--- a/References.docx
+++ b/References.docx
@@ -142,11 +142,23 @@
         </w:r>
       </w:hyperlink>
     </w:p>
+    <w:p/>
+    <w:p/>
     <w:p>
+      <w:pPr>
+        <w:shd w:val="clear" w:color="auto" w:fill="1E1E1E"/>
+        <w:spacing w:line="270" w:lineRule="atLeast"/>
+        <w:rPr>
+          <w:rFonts w:ascii="Menlo" w:eastAsia="Times New Roman" w:hAnsi="Menlo" w:cs="Menlo"/>
+          <w:color w:val="D4D4D4"/>
+          <w:sz w:val="18"/>
+          <w:szCs w:val="18"/>
+          <w:lang w:eastAsia="en-GB"/>
+        </w:rPr>
+      </w:pPr>
       <w:bookmarkStart w:id="0" w:name="_GoBack"/>
       <w:bookmarkEnd w:id="0"/>
     </w:p>
-    <w:p/>
     <w:sectPr>
       <w:pgSz w:w="11900" w:h="16840"/>
       <w:pgMar w:top="1440" w:right="1440" w:bottom="1440" w:left="1440" w:header="708" w:footer="708" w:gutter="0"/>
